--- a/appendix/Appendix 2 ny side for hver.docx
+++ b/appendix/Appendix 2 ny side for hver.docx
@@ -6,7 +6,7 @@
       <w:pPr>
         <w:pStyle w:val="Overskrift1"/>
         <w:rPr>
-          <w:rFonts w:eastAsia="Georgia"/>
+          <w:rFonts w:ascii="Georgia" w:eastAsia="Georgia" w:hAnsi="Georgia"/>
           <w:color w:val="000000" w:themeColor="text1"/>
           <w:sz w:val="36"/>
           <w:szCs w:val="36"/>
@@ -14,47 +14,384 @@
       </w:pPr>
       <w:r>
         <w:rPr>
-          <w:rFonts w:eastAsia="Georgia"/>
+          <w:rFonts w:ascii="Georgia" w:eastAsia="Georgia" w:hAnsi="Georgia"/>
           <w:color w:val="000000" w:themeColor="text1"/>
           <w:sz w:val="36"/>
           <w:szCs w:val="36"/>
         </w:rPr>
-        <w:t xml:space="preserve">Appendix </w:t>
-      </w:r>
-      <w:r>
-        <w:rPr>
-          <w:rFonts w:eastAsia="Georgia"/>
+        <w:t>Appendix</w:t>
+      </w:r>
+    </w:p>
+    <w:p>
+      <w:pPr>
+        <w:rPr>
+          <w:rFonts w:ascii="Georgia" w:hAnsi="Georgia"/>
+        </w:rPr>
+      </w:pPr>
+    </w:p>
+    <w:p>
+      <w:pPr>
+        <w:rPr>
+          <w:rFonts w:ascii="Georgia" w:hAnsi="Georgia"/>
+        </w:rPr>
+      </w:pPr>
+      <w:r>
+        <w:rPr>
+          <w:rFonts w:ascii="Georgia" w:hAnsi="Georgia"/>
+        </w:rPr>
+        <w:t>Appendix 1 – Dropout frequency for each Prize Year</w:t>
+      </w:r>
+    </w:p>
+    <w:p>
+      <w:pPr>
+        <w:rPr>
+          <w:rFonts w:ascii="Georgia" w:hAnsi="Georgia"/>
+        </w:rPr>
+      </w:pPr>
+      <w:r>
+        <w:rPr>
+          <w:rFonts w:ascii="Georgia" w:hAnsi="Georgia"/>
+        </w:rPr>
+        <w:t>Appendix 2</w:t>
+      </w:r>
+      <w:r>
+        <w:rPr>
+          <w:rFonts w:ascii="Georgia" w:hAnsi="Georgia"/>
+        </w:rPr>
+        <w:t xml:space="preserve"> – </w:t>
+      </w:r>
+      <w:r>
+        <w:rPr>
+          <w:rFonts w:ascii="Georgia" w:hAnsi="Georgia"/>
+        </w:rPr>
+        <w:t>Time Period Networks</w:t>
+      </w:r>
+    </w:p>
+    <w:p>
+      <w:pPr>
+        <w:pStyle w:val="Overskrift1"/>
+        <w:rPr>
+          <w:rFonts w:ascii="Georgia" w:eastAsia="Georgia" w:hAnsi="Georgia"/>
           <w:color w:val="000000" w:themeColor="text1"/>
           <w:sz w:val="36"/>
           <w:szCs w:val="36"/>
         </w:rPr>
-        <w:t>2</w:t>
-      </w:r>
-      <w:r>
-        <w:rPr>
-          <w:rFonts w:eastAsia="Georgia"/>
+      </w:pPr>
+    </w:p>
+    <w:p>
+      <w:pPr>
+        <w:rPr>
+          <w:rFonts w:ascii="Georgia" w:hAnsi="Georgia"/>
+        </w:rPr>
+      </w:pPr>
+    </w:p>
+    <w:p>
+      <w:pPr>
+        <w:rPr>
+          <w:rFonts w:ascii="Georgia" w:hAnsi="Georgia"/>
+        </w:rPr>
+      </w:pPr>
+    </w:p>
+    <w:p>
+      <w:pPr>
+        <w:pStyle w:val="Overskrift1"/>
+        <w:rPr>
+          <w:rFonts w:ascii="Georgia" w:eastAsia="Georgia" w:hAnsi="Georgia"/>
           <w:color w:val="000000" w:themeColor="text1"/>
           <w:sz w:val="36"/>
           <w:szCs w:val="36"/>
         </w:rPr>
-        <w:t xml:space="preserve"> - Time </w:t>
-      </w:r>
-      <w:r>
-        <w:rPr>
-          <w:rFonts w:eastAsia="Georgia"/>
+      </w:pPr>
+      <w:r>
+        <w:rPr>
+          <w:rFonts w:ascii="Georgia" w:hAnsi="Georgia"/>
+          <w:noProof/>
+        </w:rPr>
+        <w:lastRenderedPageBreak/>
+        <w:drawing>
+          <wp:anchor distT="0" distB="0" distL="114300" distR="114300" simplePos="0" relativeHeight="251673600" behindDoc="0" locked="0" layoutInCell="1" allowOverlap="1" wp14:anchorId="5A7B30BD" wp14:editId="196F4D6F">
+            <wp:simplePos x="0" y="0"/>
+            <wp:positionH relativeFrom="margin">
+              <wp:align>left</wp:align>
+            </wp:positionH>
+            <wp:positionV relativeFrom="paragraph">
+              <wp:posOffset>465827</wp:posOffset>
+            </wp:positionV>
+            <wp:extent cx="6120130" cy="3730625"/>
+            <wp:effectExtent l="0" t="0" r="0" b="3175"/>
+            <wp:wrapTopAndBottom/>
+            <wp:docPr id="12" name="Billede 12"/>
+            <wp:cNvGraphicFramePr>
+              <a:graphicFrameLocks xmlns:a="http://schemas.openxmlformats.org/drawingml/2006/main" noChangeAspect="1"/>
+            </wp:cNvGraphicFramePr>
+            <a:graphic xmlns:a="http://schemas.openxmlformats.org/drawingml/2006/main">
+              <a:graphicData uri="http://schemas.openxmlformats.org/drawingml/2006/picture">
+                <pic:pic xmlns:pic="http://schemas.openxmlformats.org/drawingml/2006/picture">
+                  <pic:nvPicPr>
+                    <pic:cNvPr id="0" name="Picture 1"/>
+                    <pic:cNvPicPr>
+                      <a:picLocks noChangeAspect="1" noChangeArrowheads="1"/>
+                    </pic:cNvPicPr>
+                  </pic:nvPicPr>
+                  <pic:blipFill>
+                    <a:blip r:embed="rId5" cstate="print">
+                      <a:extLst>
+                        <a:ext uri="{28A0092B-C50C-407E-A947-70E740481C1C}">
+                          <a14:useLocalDpi xmlns:a14="http://schemas.microsoft.com/office/drawing/2010/main" val="0"/>
+                        </a:ext>
+                      </a:extLst>
+                    </a:blip>
+                    <a:srcRect/>
+                    <a:stretch>
+                      <a:fillRect/>
+                    </a:stretch>
+                  </pic:blipFill>
+                  <pic:spPr bwMode="auto">
+                    <a:xfrm>
+                      <a:off x="0" y="0"/>
+                      <a:ext cx="6120130" cy="3730625"/>
+                    </a:xfrm>
+                    <a:prstGeom prst="rect">
+                      <a:avLst/>
+                    </a:prstGeom>
+                    <a:noFill/>
+                    <a:ln>
+                      <a:noFill/>
+                    </a:ln>
+                  </pic:spPr>
+                </pic:pic>
+              </a:graphicData>
+            </a:graphic>
+          </wp:anchor>
+        </w:drawing>
+      </w:r>
+      <w:r>
+        <w:rPr>
+          <w:rFonts w:ascii="Georgia" w:eastAsia="Georgia" w:hAnsi="Georgia"/>
           <w:color w:val="000000" w:themeColor="text1"/>
           <w:sz w:val="36"/>
           <w:szCs w:val="36"/>
         </w:rPr>
-        <w:t>P</w:t>
-      </w:r>
-      <w:r>
-        <w:rPr>
-          <w:rFonts w:eastAsia="Georgia"/>
+        <w:t xml:space="preserve">Appendix </w:t>
+      </w:r>
+      <w:r>
+        <w:rPr>
+          <w:rFonts w:ascii="Georgia" w:eastAsia="Georgia" w:hAnsi="Georgia"/>
           <w:color w:val="000000" w:themeColor="text1"/>
           <w:sz w:val="36"/>
           <w:szCs w:val="36"/>
         </w:rPr>
+        <w:t>1</w:t>
+      </w:r>
+      <w:r>
+        <w:rPr>
+          <w:rFonts w:ascii="Georgia" w:eastAsia="Georgia" w:hAnsi="Georgia"/>
+          <w:color w:val="000000" w:themeColor="text1"/>
+          <w:sz w:val="36"/>
+          <w:szCs w:val="36"/>
+        </w:rPr>
+        <w:t xml:space="preserve"> </w:t>
+      </w:r>
+      <w:r>
+        <w:rPr>
+          <w:rFonts w:ascii="Georgia" w:eastAsia="Georgia" w:hAnsi="Georgia"/>
+          <w:color w:val="000000" w:themeColor="text1"/>
+          <w:sz w:val="36"/>
+          <w:szCs w:val="36"/>
+        </w:rPr>
+        <w:t>–</w:t>
+      </w:r>
+      <w:r>
+        <w:rPr>
+          <w:rFonts w:ascii="Georgia" w:eastAsia="Georgia" w:hAnsi="Georgia"/>
+          <w:color w:val="000000" w:themeColor="text1"/>
+          <w:sz w:val="36"/>
+          <w:szCs w:val="36"/>
+        </w:rPr>
+        <w:t xml:space="preserve"> </w:t>
+      </w:r>
+      <w:r>
+        <w:rPr>
+          <w:rFonts w:ascii="Georgia" w:eastAsia="Georgia" w:hAnsi="Georgia"/>
+          <w:color w:val="000000" w:themeColor="text1"/>
+          <w:sz w:val="36"/>
+          <w:szCs w:val="36"/>
+        </w:rPr>
+        <w:t>Dropout frequency for each Prize Year</w:t>
+      </w:r>
+    </w:p>
+    <w:p>
+      <w:pPr>
+        <w:pStyle w:val="Overskrift1"/>
+        <w:jc w:val="center"/>
+        <w:rPr>
+          <w:rFonts w:ascii="Georgia" w:eastAsia="Georgia" w:hAnsi="Georgia"/>
+          <w:color w:val="000000" w:themeColor="text1"/>
+          <w:sz w:val="36"/>
+          <w:szCs w:val="36"/>
+        </w:rPr>
+      </w:pPr>
+    </w:p>
+    <w:p>
+      <w:pPr>
+        <w:pStyle w:val="Overskrift1"/>
+        <w:rPr>
+          <w:rFonts w:ascii="Georgia" w:eastAsia="Georgia" w:hAnsi="Georgia"/>
+          <w:color w:val="000000" w:themeColor="text1"/>
+          <w:sz w:val="36"/>
+          <w:szCs w:val="36"/>
+        </w:rPr>
+      </w:pPr>
+    </w:p>
+    <w:p>
+      <w:pPr>
+        <w:pStyle w:val="Overskrift1"/>
+        <w:rPr>
+          <w:rFonts w:ascii="Georgia" w:eastAsia="Georgia" w:hAnsi="Georgia"/>
+          <w:color w:val="000000" w:themeColor="text1"/>
+          <w:sz w:val="36"/>
+          <w:szCs w:val="36"/>
+        </w:rPr>
+      </w:pPr>
+    </w:p>
+    <w:p>
+      <w:pPr>
+        <w:pStyle w:val="Overskrift1"/>
+        <w:rPr>
+          <w:rFonts w:ascii="Georgia" w:eastAsia="Georgia" w:hAnsi="Georgia"/>
+          <w:color w:val="000000" w:themeColor="text1"/>
+          <w:sz w:val="36"/>
+          <w:szCs w:val="36"/>
+        </w:rPr>
+      </w:pPr>
+    </w:p>
+    <w:p>
+      <w:pPr>
+        <w:pStyle w:val="Overskrift1"/>
+        <w:rPr>
+          <w:rFonts w:ascii="Georgia" w:eastAsia="Georgia" w:hAnsi="Georgia"/>
+          <w:color w:val="000000" w:themeColor="text1"/>
+          <w:sz w:val="36"/>
+          <w:szCs w:val="36"/>
+        </w:rPr>
+      </w:pPr>
+    </w:p>
+    <w:p>
+      <w:pPr>
+        <w:pStyle w:val="Overskrift1"/>
+        <w:rPr>
+          <w:rFonts w:ascii="Georgia" w:eastAsia="Georgia" w:hAnsi="Georgia"/>
+          <w:color w:val="000000" w:themeColor="text1"/>
+          <w:sz w:val="36"/>
+          <w:szCs w:val="36"/>
+        </w:rPr>
+      </w:pPr>
+    </w:p>
+    <w:p>
+      <w:pPr>
+        <w:pStyle w:val="Overskrift1"/>
+        <w:rPr>
+          <w:rFonts w:ascii="Georgia" w:eastAsia="Georgia" w:hAnsi="Georgia"/>
+          <w:color w:val="000000" w:themeColor="text1"/>
+          <w:sz w:val="36"/>
+          <w:szCs w:val="36"/>
+        </w:rPr>
+      </w:pPr>
+    </w:p>
+    <w:p>
+      <w:pPr>
+        <w:pStyle w:val="Overskrift1"/>
+        <w:rPr>
+          <w:rFonts w:ascii="Georgia" w:eastAsia="Georgia" w:hAnsi="Georgia"/>
+          <w:color w:val="000000" w:themeColor="text1"/>
+          <w:sz w:val="36"/>
+          <w:szCs w:val="36"/>
+        </w:rPr>
+      </w:pPr>
+    </w:p>
+    <w:p>
+      <w:pPr>
+        <w:pStyle w:val="Overskrift1"/>
+        <w:rPr>
+          <w:rFonts w:ascii="Georgia" w:eastAsia="Georgia" w:hAnsi="Georgia"/>
+          <w:color w:val="000000" w:themeColor="text1"/>
+          <w:sz w:val="36"/>
+          <w:szCs w:val="36"/>
+        </w:rPr>
+      </w:pPr>
+    </w:p>
+    <w:p>
+      <w:pPr>
+        <w:rPr>
+          <w:rFonts w:ascii="Georgia" w:hAnsi="Georgia"/>
+        </w:rPr>
+      </w:pPr>
+    </w:p>
+    <w:p>
+      <w:pPr>
+        <w:pStyle w:val="Overskrift1"/>
+        <w:rPr>
+          <w:rFonts w:ascii="Georgia" w:eastAsia="Georgia" w:hAnsi="Georgia"/>
+          <w:b/>
+          <w:bCs/>
+          <w:color w:val="000000" w:themeColor="text1"/>
+          <w:sz w:val="36"/>
+          <w:szCs w:val="36"/>
+        </w:rPr>
+      </w:pPr>
+      <w:r>
+        <w:rPr>
+          <w:rFonts w:ascii="Georgia" w:eastAsia="Georgia" w:hAnsi="Georgia"/>
+          <w:b/>
+          <w:bCs/>
+          <w:color w:val="000000" w:themeColor="text1"/>
+          <w:sz w:val="36"/>
+          <w:szCs w:val="36"/>
+        </w:rPr>
+        <w:t xml:space="preserve">Appendix </w:t>
+      </w:r>
+      <w:r>
+        <w:rPr>
+          <w:rFonts w:ascii="Georgia" w:eastAsia="Georgia" w:hAnsi="Georgia"/>
+          <w:b/>
+          <w:bCs/>
+          <w:color w:val="000000" w:themeColor="text1"/>
+          <w:sz w:val="36"/>
+          <w:szCs w:val="36"/>
+        </w:rPr>
+        <w:t>2</w:t>
+      </w:r>
+      <w:r>
+        <w:rPr>
+          <w:rFonts w:ascii="Georgia" w:eastAsia="Georgia" w:hAnsi="Georgia"/>
+          <w:b/>
+          <w:bCs/>
+          <w:color w:val="000000" w:themeColor="text1"/>
+          <w:sz w:val="36"/>
+          <w:szCs w:val="36"/>
+        </w:rPr>
+        <w:t xml:space="preserve"> - Time </w:t>
+      </w:r>
+      <w:r>
+        <w:rPr>
+          <w:rFonts w:ascii="Georgia" w:eastAsia="Georgia" w:hAnsi="Georgia"/>
+          <w:b/>
+          <w:bCs/>
+          <w:color w:val="000000" w:themeColor="text1"/>
+          <w:sz w:val="36"/>
+          <w:szCs w:val="36"/>
+        </w:rPr>
+        <w:t>P</w:t>
+      </w:r>
+      <w:r>
+        <w:rPr>
+          <w:rFonts w:ascii="Georgia" w:eastAsia="Georgia" w:hAnsi="Georgia"/>
+          <w:b/>
+          <w:bCs/>
+          <w:color w:val="000000" w:themeColor="text1"/>
+          <w:sz w:val="36"/>
+          <w:szCs w:val="36"/>
+        </w:rPr>
         <w:t>eriod Networks</w:t>
       </w:r>
     </w:p>
@@ -75,7 +412,23 @@
           <w:sz w:val="24"/>
           <w:szCs w:val="24"/>
         </w:rPr>
-        <w:t xml:space="preserve">In this section, </w:t>
+        <w:t xml:space="preserve">In this </w:t>
+      </w:r>
+      <w:r>
+        <w:rPr>
+          <w:rFonts w:ascii="Georgia" w:eastAsia="Georgia" w:hAnsi="Georgia" w:cs="Georgia"/>
+          <w:sz w:val="24"/>
+          <w:szCs w:val="24"/>
+        </w:rPr>
+        <w:t>appendix</w:t>
+      </w:r>
+      <w:r>
+        <w:rPr>
+          <w:rFonts w:ascii="Georgia" w:eastAsia="Georgia" w:hAnsi="Georgia" w:cs="Georgia"/>
+          <w:sz w:val="24"/>
+          <w:szCs w:val="24"/>
+        </w:rPr>
+        <w:t xml:space="preserve">, </w:t>
       </w:r>
       <w:r>
         <w:rPr>
@@ -144,39 +497,57 @@
           <w:sz w:val="24"/>
           <w:szCs w:val="24"/>
         </w:rPr>
-        <w:t xml:space="preserve"> (2019), that the national dynamics regarding the Nobel prize has shifted over time (See Section 2.3).</w:t>
-      </w:r>
-    </w:p>
-    <w:p>
-      <w:pPr>
-        <w:spacing w:line="360" w:lineRule="auto"/>
-        <w:jc w:val="both"/>
+        <w:t xml:space="preserve"> (2019), that the national dynamics regarding the Nobel prize has shifted over time (See Section 2.</w:t>
+      </w:r>
+      <w:r>
         <w:rPr>
           <w:rFonts w:ascii="Georgia" w:hAnsi="Georgia"/>
           <w:color w:val="000000"/>
           <w:sz w:val="24"/>
           <w:szCs w:val="24"/>
         </w:rPr>
-      </w:pPr>
-    </w:p>
-    <w:p>
-      <w:pPr>
-        <w:spacing w:line="360" w:lineRule="auto"/>
-        <w:jc w:val="both"/>
+        <w:t>2</w:t>
+      </w:r>
+      <w:r>
         <w:rPr>
           <w:rFonts w:ascii="Georgia" w:hAnsi="Georgia"/>
           <w:color w:val="000000"/>
           <w:sz w:val="24"/>
           <w:szCs w:val="24"/>
         </w:rPr>
-      </w:pPr>
-      <w:r>
+        <w:t>).</w:t>
+      </w:r>
+    </w:p>
+    <w:p>
+      <w:pPr>
+        <w:spacing w:line="360" w:lineRule="auto"/>
+        <w:jc w:val="both"/>
         <w:rPr>
           <w:rFonts w:ascii="Georgia" w:hAnsi="Georgia"/>
           <w:color w:val="000000"/>
           <w:sz w:val="24"/>
           <w:szCs w:val="24"/>
         </w:rPr>
+      </w:pPr>
+    </w:p>
+    <w:p>
+      <w:pPr>
+        <w:spacing w:line="360" w:lineRule="auto"/>
+        <w:jc w:val="both"/>
+        <w:rPr>
+          <w:rFonts w:ascii="Georgia" w:hAnsi="Georgia"/>
+          <w:color w:val="000000"/>
+          <w:sz w:val="24"/>
+          <w:szCs w:val="24"/>
+        </w:rPr>
+      </w:pPr>
+      <w:r>
+        <w:rPr>
+          <w:rFonts w:ascii="Georgia" w:hAnsi="Georgia"/>
+          <w:color w:val="000000"/>
+          <w:sz w:val="24"/>
+          <w:szCs w:val="24"/>
+        </w:rPr>
         <w:t xml:space="preserve">The </w:t>
       </w:r>
       <w:r>
@@ -186,13 +557,48 @@
         </w:rPr>
         <w:t xml:space="preserve">time periods </w:t>
       </w:r>
+      <w:r>
+        <w:rPr>
+          <w:rFonts w:ascii="Georgia" w:hAnsi="Georgia"/>
+          <w:color w:val="000000"/>
+        </w:rPr>
+        <w:t>are</w:t>
+      </w:r>
+      <w:r>
+        <w:rPr>
+          <w:rFonts w:ascii="Georgia" w:hAnsi="Georgia"/>
+          <w:color w:val="000000"/>
+        </w:rPr>
+        <w:t xml:space="preserve"> -1939, 1940-1969, 1970-1999, and 2000-. For each </w:t>
+      </w:r>
+      <w:r>
+        <w:rPr>
+          <w:rFonts w:ascii="Georgia" w:hAnsi="Georgia"/>
+          <w:color w:val="000000"/>
+        </w:rPr>
+        <w:t>time</w:t>
+      </w:r>
+      <w:r>
+        <w:rPr>
+          <w:rFonts w:ascii="Georgia" w:hAnsi="Georgia"/>
+          <w:color w:val="000000"/>
+        </w:rPr>
+        <w:t>, we include the entire careers of the scientists who won the Nobel prize during the given period.</w:t>
+      </w:r>
+      <w:r>
+        <w:rPr>
+          <w:rFonts w:ascii="Georgia" w:hAnsi="Georgia"/>
+          <w:color w:val="000000"/>
+        </w:rPr>
+        <w:t xml:space="preserve"> </w:t>
+      </w:r>
       <w:proofErr w:type="gramStart"/>
       <w:r>
         <w:rPr>
           <w:rFonts w:ascii="Georgia" w:hAnsi="Georgia"/>
           <w:color w:val="000000"/>
         </w:rPr>
-        <w:t>are;</w:t>
+        <w:t>For</w:t>
       </w:r>
       <w:proofErr w:type="gramEnd"/>
       <w:r>
@@ -200,46 +606,21 @@
           <w:rFonts w:ascii="Georgia" w:hAnsi="Georgia"/>
           <w:color w:val="000000"/>
         </w:rPr>
-        <w:t xml:space="preserve"> -1939, 1940-1969, 1970-1999, and 2000-. For each time period, we include the entire careers of the scientists who won the Nobel prize during the given </w:t>
-      </w:r>
-      <w:proofErr w:type="spellStart"/>
-      <w:proofErr w:type="gramStart"/>
+        <w:t xml:space="preserve"> each time period, we present </w:t>
+      </w:r>
       <w:r>
         <w:rPr>
           <w:rFonts w:ascii="Georgia" w:hAnsi="Georgia"/>
           <w:color w:val="000000"/>
-        </w:rPr>
-        <w:t>period.</w:t>
+          <w:shd w:val="clear" w:color="auto" w:fill="FFFFFF"/>
+        </w:rPr>
+        <w:t xml:space="preserve">the bipartite-, laureate projection-, and organization projection network. Furthermore, </w:t>
       </w:r>
       <w:r>
         <w:rPr>
           <w:rFonts w:ascii="Georgia" w:hAnsi="Georgia"/>
           <w:color w:val="000000"/>
         </w:rPr>
-        <w:t>For</w:t>
-      </w:r>
-      <w:proofErr w:type="spellEnd"/>
-      <w:proofErr w:type="gramEnd"/>
-      <w:r>
-        <w:rPr>
-          <w:rFonts w:ascii="Georgia" w:hAnsi="Georgia"/>
-          <w:color w:val="000000"/>
-        </w:rPr>
-        <w:t xml:space="preserve"> each time period, we present </w:t>
-      </w:r>
-      <w:r>
-        <w:rPr>
-          <w:rFonts w:ascii="Georgia" w:hAnsi="Georgia"/>
-          <w:color w:val="000000"/>
-          <w:shd w:val="clear" w:color="auto" w:fill="FFFFFF"/>
-        </w:rPr>
-        <w:t xml:space="preserve">the bipartite-, laureate projection-, and organization projection network. Furthermore, </w:t>
-      </w:r>
-      <w:r>
-        <w:rPr>
-          <w:rFonts w:ascii="Georgia" w:hAnsi="Georgia"/>
-          <w:color w:val="000000"/>
-        </w:rPr>
         <w:t>we will use weighted edges to indicate the strength of the ties. In the bipartite network, the edge weights indicate how many publications a laureate has published at a given organization. In the laureate projection network, the edge weights indicate how many organizational affiliations two laureates have shared. In the organization projection network, the edge weight indicates how many laureates two organizations have shared an affiliation to. In all the networks the node size depends on the sum of the edge weights. In all the bipartite networks, edges are colored red if the laureate won the Nobel prize when they were affiliated with the organization.</w:t>
       </w:r>
     </w:p>
@@ -258,7 +639,7 @@
       <w:pPr>
         <w:spacing w:after="160" w:line="259" w:lineRule="auto"/>
         <w:rPr>
-          <w:rFonts w:asciiTheme="majorHAnsi" w:eastAsia="Georgia" w:hAnsiTheme="majorHAnsi" w:cstheme="majorBidi"/>
+          <w:rFonts w:ascii="Georgia" w:eastAsia="Georgia" w:hAnsi="Georgia" w:cstheme="majorBidi"/>
           <w:color w:val="000000" w:themeColor="text1"/>
           <w:sz w:val="28"/>
           <w:szCs w:val="28"/>
@@ -266,7 +647,7 @@
       </w:pPr>
       <w:r>
         <w:rPr>
-          <w:rFonts w:eastAsia="Georgia"/>
+          <w:rFonts w:ascii="Georgia" w:eastAsia="Georgia" w:hAnsi="Georgia"/>
           <w:color w:val="000000" w:themeColor="text1"/>
           <w:sz w:val="28"/>
           <w:szCs w:val="28"/>
@@ -278,7 +659,9 @@
       <w:pPr>
         <w:pStyle w:val="Overskrift2"/>
         <w:rPr>
-          <w:rFonts w:eastAsia="Georgia"/>
+          <w:rFonts w:ascii="Georgia" w:eastAsia="Georgia" w:hAnsi="Georgia"/>
+          <w:b/>
+          <w:bCs/>
           <w:color w:val="000000" w:themeColor="text1"/>
           <w:sz w:val="28"/>
           <w:szCs w:val="28"/>
@@ -286,17 +669,20 @@
       </w:pPr>
       <w:r>
         <w:rPr>
-          <w:rFonts w:eastAsia="Georgia"/>
+          <w:rFonts w:ascii="Georgia" w:eastAsia="Georgia" w:hAnsi="Georgia"/>
+          <w:b/>
+          <w:bCs/>
           <w:color w:val="000000" w:themeColor="text1"/>
           <w:sz w:val="28"/>
           <w:szCs w:val="28"/>
         </w:rPr>
-        <w:lastRenderedPageBreak/>
         <w:t xml:space="preserve">Appendix </w:t>
       </w:r>
       <w:r>
         <w:rPr>
-          <w:rFonts w:eastAsia="Georgia"/>
+          <w:rFonts w:ascii="Georgia" w:eastAsia="Georgia" w:hAnsi="Georgia"/>
+          <w:b/>
+          <w:bCs/>
           <w:color w:val="000000" w:themeColor="text1"/>
           <w:sz w:val="28"/>
           <w:szCs w:val="28"/>
@@ -305,7 +691,9 @@
       </w:r>
       <w:r>
         <w:rPr>
-          <w:rFonts w:eastAsia="Georgia"/>
+          <w:rFonts w:ascii="Georgia" w:eastAsia="Georgia" w:hAnsi="Georgia"/>
+          <w:b/>
+          <w:bCs/>
           <w:color w:val="000000" w:themeColor="text1"/>
           <w:sz w:val="28"/>
           <w:szCs w:val="28"/>
@@ -372,7 +760,7 @@
                     <pic:cNvPicPr preferRelativeResize="0"/>
                   </pic:nvPicPr>
                   <pic:blipFill>
-                    <a:blip r:embed="rId5" cstate="print">
+                    <a:blip r:embed="rId6" cstate="print">
                       <a:extLst>
                         <a:ext uri="{28A0092B-C50C-407E-A947-70E740481C1C}">
                           <a14:useLocalDpi xmlns:a14="http://schemas.microsoft.com/office/drawing/2010/main" val="0"/>
@@ -625,6 +1013,7 @@
       </w:pPr>
       <w:r>
         <w:rPr>
+          <w:rFonts w:ascii="Georgia" w:hAnsi="Georgia"/>
           <w:noProof/>
         </w:rPr>
         <w:drawing>
@@ -653,7 +1042,7 @@
                     </pic:cNvPicPr>
                   </pic:nvPicPr>
                   <pic:blipFill rotWithShape="1">
-                    <a:blip r:embed="rId6" cstate="print">
+                    <a:blip r:embed="rId7" cstate="print">
                       <a:extLst>
                         <a:ext uri="{28A0092B-C50C-407E-A947-70E740481C1C}">
                           <a14:useLocalDpi xmlns:a14="http://schemas.microsoft.com/office/drawing/2010/main" val="0"/>
@@ -782,6 +1171,7 @@
       </w:r>
       <w:r>
         <w:rPr>
+          <w:rFonts w:ascii="Georgia" w:hAnsi="Georgia"/>
           <w:noProof/>
         </w:rPr>
         <w:t xml:space="preserve"> </w:t>
@@ -801,6 +1191,7 @@
       </w:pPr>
       <w:r>
         <w:rPr>
+          <w:rFonts w:ascii="Georgia" w:hAnsi="Georgia"/>
           <w:noProof/>
         </w:rPr>
         <w:drawing>
@@ -829,7 +1220,7 @@
                     </pic:cNvPicPr>
                   </pic:nvPicPr>
                   <pic:blipFill rotWithShape="1">
-                    <a:blip r:embed="rId7" cstate="print">
+                    <a:blip r:embed="rId8" cstate="print">
                       <a:extLst>
                         <a:ext uri="{28A0092B-C50C-407E-A947-70E740481C1C}">
                           <a14:useLocalDpi xmlns:a14="http://schemas.microsoft.com/office/drawing/2010/main" val="0"/>
@@ -1083,7 +1474,9 @@
       <w:pPr>
         <w:pStyle w:val="Overskrift2"/>
         <w:rPr>
-          <w:rFonts w:eastAsia="Georgia"/>
+          <w:rFonts w:ascii="Georgia" w:eastAsia="Georgia" w:hAnsi="Georgia"/>
+          <w:b/>
+          <w:bCs/>
           <w:color w:val="000000" w:themeColor="text1"/>
           <w:sz w:val="28"/>
           <w:szCs w:val="28"/>
@@ -1091,7 +1484,9 @@
       </w:pPr>
       <w:r>
         <w:rPr>
-          <w:rFonts w:eastAsia="Georgia"/>
+          <w:rFonts w:ascii="Georgia" w:eastAsia="Georgia" w:hAnsi="Georgia"/>
+          <w:b/>
+          <w:bCs/>
           <w:color w:val="000000" w:themeColor="text1"/>
           <w:sz w:val="28"/>
           <w:szCs w:val="28"/>
@@ -1100,7 +1495,9 @@
       </w:r>
       <w:r>
         <w:rPr>
-          <w:rFonts w:eastAsia="Georgia"/>
+          <w:rFonts w:ascii="Georgia" w:eastAsia="Georgia" w:hAnsi="Georgia"/>
+          <w:b/>
+          <w:bCs/>
           <w:color w:val="000000" w:themeColor="text1"/>
           <w:sz w:val="28"/>
           <w:szCs w:val="28"/>
@@ -1109,7 +1506,9 @@
       </w:r>
       <w:r>
         <w:rPr>
-          <w:rFonts w:eastAsia="Georgia"/>
+          <w:rFonts w:ascii="Georgia" w:eastAsia="Georgia" w:hAnsi="Georgia"/>
+          <w:b/>
+          <w:bCs/>
           <w:color w:val="000000" w:themeColor="text1"/>
           <w:sz w:val="28"/>
           <w:szCs w:val="28"/>
@@ -1118,7 +1517,9 @@
       </w:r>
       <w:r>
         <w:rPr>
-          <w:rFonts w:eastAsia="Georgia"/>
+          <w:rFonts w:ascii="Georgia" w:eastAsia="Georgia" w:hAnsi="Georgia"/>
+          <w:b/>
+          <w:bCs/>
           <w:color w:val="000000" w:themeColor="text1"/>
           <w:sz w:val="28"/>
           <w:szCs w:val="28"/>
@@ -1127,7 +1528,9 @@
       </w:r>
       <w:r>
         <w:rPr>
-          <w:rFonts w:eastAsia="Georgia"/>
+          <w:rFonts w:ascii="Georgia" w:eastAsia="Georgia" w:hAnsi="Georgia"/>
+          <w:b/>
+          <w:bCs/>
           <w:color w:val="000000" w:themeColor="text1"/>
           <w:sz w:val="28"/>
           <w:szCs w:val="28"/>
@@ -1136,7 +1539,9 @@
       </w:r>
       <w:r>
         <w:rPr>
-          <w:rFonts w:eastAsia="Georgia"/>
+          <w:rFonts w:ascii="Georgia" w:eastAsia="Georgia" w:hAnsi="Georgia"/>
+          <w:b/>
+          <w:bCs/>
           <w:color w:val="000000" w:themeColor="text1"/>
           <w:sz w:val="28"/>
           <w:szCs w:val="28"/>
@@ -1213,7 +1618,7 @@
                     </pic:cNvPicPr>
                   </pic:nvPicPr>
                   <pic:blipFill rotWithShape="1">
-                    <a:blip r:embed="rId8">
+                    <a:blip r:embed="rId9">
                       <a:extLst>
                         <a:ext uri="{28A0092B-C50C-407E-A947-70E740481C1C}">
                           <a14:useLocalDpi xmlns:a14="http://schemas.microsoft.com/office/drawing/2010/main" val="0"/>
@@ -1300,6 +1705,7 @@
       <w:pPr>
         <w:jc w:val="center"/>
         <w:rPr>
+          <w:rFonts w:ascii="Georgia" w:hAnsi="Georgia"/>
           <w:lang w:val="en-US"/>
         </w:rPr>
       </w:pPr>
@@ -1447,6 +1853,7 @@
       </w:pPr>
       <w:r>
         <w:rPr>
+          <w:rFonts w:ascii="Georgia" w:hAnsi="Georgia"/>
           <w:noProof/>
         </w:rPr>
         <w:drawing>
@@ -1475,7 +1882,7 @@
                     </pic:cNvPicPr>
                   </pic:nvPicPr>
                   <pic:blipFill rotWithShape="1">
-                    <a:blip r:embed="rId9" cstate="print">
+                    <a:blip r:embed="rId10" cstate="print">
                       <a:extLst>
                         <a:ext uri="{28A0092B-C50C-407E-A947-70E740481C1C}">
                           <a14:useLocalDpi xmlns:a14="http://schemas.microsoft.com/office/drawing/2010/main" val="0"/>
@@ -1724,7 +2131,7 @@
                     </pic:cNvPicPr>
                   </pic:nvPicPr>
                   <pic:blipFill rotWithShape="1">
-                    <a:blip r:embed="rId10">
+                    <a:blip r:embed="rId11">
                       <a:extLst>
                         <a:ext uri="{28A0092B-C50C-407E-A947-70E740481C1C}">
                           <a14:useLocalDpi xmlns:a14="http://schemas.microsoft.com/office/drawing/2010/main" val="0"/>
@@ -1971,7 +2378,7 @@
                     </pic:cNvPicPr>
                   </pic:nvPicPr>
                   <pic:blipFill rotWithShape="1">
-                    <a:blip r:embed="rId11">
+                    <a:blip r:embed="rId12">
                       <a:extLst>
                         <a:ext uri="{28A0092B-C50C-407E-A947-70E740481C1C}">
                           <a14:useLocalDpi xmlns:a14="http://schemas.microsoft.com/office/drawing/2010/main" val="0"/>
@@ -2347,12 +2754,16 @@
       <w:pPr>
         <w:pStyle w:val="Overskrift2"/>
         <w:rPr>
-          <w:rFonts w:eastAsia="Georgia"/>
-        </w:rPr>
-      </w:pPr>
-      <w:r>
-        <w:rPr>
-          <w:rFonts w:eastAsia="Georgia"/>
+          <w:rFonts w:ascii="Georgia" w:eastAsia="Georgia" w:hAnsi="Georgia"/>
+          <w:b/>
+          <w:bCs/>
+        </w:rPr>
+      </w:pPr>
+      <w:r>
+        <w:rPr>
+          <w:rFonts w:ascii="Georgia" w:eastAsia="Georgia" w:hAnsi="Georgia"/>
+          <w:b/>
+          <w:bCs/>
           <w:color w:val="000000" w:themeColor="text1"/>
           <w:sz w:val="28"/>
           <w:szCs w:val="28"/>
@@ -2361,7 +2772,9 @@
       </w:r>
       <w:r>
         <w:rPr>
-          <w:rFonts w:eastAsia="Georgia"/>
+          <w:rFonts w:ascii="Georgia" w:eastAsia="Georgia" w:hAnsi="Georgia"/>
+          <w:b/>
+          <w:bCs/>
           <w:color w:val="000000" w:themeColor="text1"/>
           <w:sz w:val="28"/>
           <w:szCs w:val="28"/>
@@ -2370,7 +2783,9 @@
       </w:r>
       <w:r>
         <w:rPr>
-          <w:rFonts w:eastAsia="Georgia"/>
+          <w:rFonts w:ascii="Georgia" w:eastAsia="Georgia" w:hAnsi="Georgia"/>
+          <w:b/>
+          <w:bCs/>
           <w:color w:val="000000" w:themeColor="text1"/>
           <w:sz w:val="28"/>
           <w:szCs w:val="28"/>
@@ -2379,7 +2794,9 @@
       </w:r>
       <w:r>
         <w:rPr>
-          <w:rFonts w:eastAsia="Georgia"/>
+          <w:rFonts w:ascii="Georgia" w:eastAsia="Georgia" w:hAnsi="Georgia"/>
+          <w:b/>
+          <w:bCs/>
           <w:color w:val="000000" w:themeColor="text1"/>
           <w:sz w:val="28"/>
           <w:szCs w:val="28"/>
@@ -2446,7 +2863,7 @@
                     <pic:cNvPicPr preferRelativeResize="0"/>
                   </pic:nvPicPr>
                   <pic:blipFill>
-                    <a:blip r:embed="rId12" cstate="print">
+                    <a:blip r:embed="rId13" cstate="print">
                       <a:extLst>
                         <a:ext uri="{28A0092B-C50C-407E-A947-70E740481C1C}">
                           <a14:useLocalDpi xmlns:a14="http://schemas.microsoft.com/office/drawing/2010/main" val="0"/>
@@ -2644,7 +3061,7 @@
                     <pic:cNvPicPr preferRelativeResize="0"/>
                   </pic:nvPicPr>
                   <pic:blipFill>
-                    <a:blip r:embed="rId13" cstate="print">
+                    <a:blip r:embed="rId14" cstate="print">
                       <a:extLst>
                         <a:ext uri="{28A0092B-C50C-407E-A947-70E740481C1C}">
                           <a14:useLocalDpi xmlns:a14="http://schemas.microsoft.com/office/drawing/2010/main" val="0"/>
@@ -3060,7 +3477,7 @@
                     <pic:cNvPicPr preferRelativeResize="0"/>
                   </pic:nvPicPr>
                   <pic:blipFill rotWithShape="1">
-                    <a:blip r:embed="rId14" cstate="print">
+                    <a:blip r:embed="rId15" cstate="print">
                       <a:extLst>
                         <a:ext uri="{28A0092B-C50C-407E-A947-70E740481C1C}">
                           <a14:useLocalDpi xmlns:a14="http://schemas.microsoft.com/office/drawing/2010/main" val="0"/>
@@ -3337,21 +3754,11 @@
     </w:p>
     <w:p>
       <w:pPr>
-        <w:spacing w:line="360" w:lineRule="auto"/>
-        <w:jc w:val="both"/>
-        <w:rPr>
-          <w:rFonts w:ascii="Georgia" w:eastAsia="Georgia" w:hAnsi="Georgia" w:cs="Georgia"/>
+        <w:pStyle w:val="Overskrift2"/>
+        <w:rPr>
+          <w:rFonts w:ascii="Georgia" w:eastAsia="Georgia" w:hAnsi="Georgia"/>
           <w:b/>
-          <w:sz w:val="24"/>
-          <w:szCs w:val="24"/>
-        </w:rPr>
-      </w:pPr>
-    </w:p>
-    <w:p>
-      <w:pPr>
-        <w:pStyle w:val="Overskrift2"/>
-        <w:rPr>
-          <w:rFonts w:eastAsia="Georgia"/>
+          <w:bCs/>
           <w:color w:val="000000" w:themeColor="text1"/>
           <w:sz w:val="28"/>
           <w:szCs w:val="28"/>
@@ -3362,7 +3769,9 @@
       <w:pPr>
         <w:pStyle w:val="Overskrift2"/>
         <w:rPr>
-          <w:rFonts w:eastAsia="Georgia"/>
+          <w:rFonts w:ascii="Georgia" w:eastAsia="Georgia" w:hAnsi="Georgia"/>
+          <w:b/>
+          <w:bCs/>
           <w:color w:val="000000" w:themeColor="text1"/>
           <w:sz w:val="28"/>
           <w:szCs w:val="28"/>
@@ -3370,7 +3779,9 @@
       </w:pPr>
       <w:r>
         <w:rPr>
-          <w:rFonts w:eastAsia="Georgia"/>
+          <w:rFonts w:ascii="Georgia" w:eastAsia="Georgia" w:hAnsi="Georgia"/>
+          <w:b/>
+          <w:bCs/>
           <w:color w:val="000000" w:themeColor="text1"/>
           <w:sz w:val="28"/>
           <w:szCs w:val="28"/>
@@ -3379,7 +3790,9 @@
       </w:r>
       <w:r>
         <w:rPr>
-          <w:rFonts w:eastAsia="Georgia"/>
+          <w:rFonts w:ascii="Georgia" w:eastAsia="Georgia" w:hAnsi="Georgia"/>
+          <w:b/>
+          <w:bCs/>
           <w:color w:val="000000" w:themeColor="text1"/>
           <w:sz w:val="28"/>
           <w:szCs w:val="28"/>
@@ -3388,7 +3801,9 @@
       </w:r>
       <w:r>
         <w:rPr>
-          <w:rFonts w:eastAsia="Georgia"/>
+          <w:rFonts w:ascii="Georgia" w:eastAsia="Georgia" w:hAnsi="Georgia"/>
+          <w:b/>
+          <w:bCs/>
           <w:color w:val="000000" w:themeColor="text1"/>
           <w:sz w:val="28"/>
           <w:szCs w:val="28"/>
@@ -3397,7 +3812,9 @@
       </w:r>
       <w:r>
         <w:rPr>
-          <w:rFonts w:eastAsia="Georgia"/>
+          <w:rFonts w:ascii="Georgia" w:eastAsia="Georgia" w:hAnsi="Georgia"/>
+          <w:b/>
+          <w:bCs/>
           <w:color w:val="000000" w:themeColor="text1"/>
           <w:sz w:val="28"/>
           <w:szCs w:val="28"/>
@@ -3482,7 +3899,7 @@
                     <pic:cNvPicPr preferRelativeResize="0"/>
                   </pic:nvPicPr>
                   <pic:blipFill>
-                    <a:blip r:embed="rId15" cstate="print">
+                    <a:blip r:embed="rId16" cstate="print">
                       <a:extLst>
                         <a:ext uri="{28A0092B-C50C-407E-A947-70E740481C1C}">
                           <a14:useLocalDpi xmlns:a14="http://schemas.microsoft.com/office/drawing/2010/main" val="0"/>
@@ -3776,7 +4193,7 @@
                     <pic:cNvPicPr preferRelativeResize="0"/>
                   </pic:nvPicPr>
                   <pic:blipFill>
-                    <a:blip r:embed="rId16" cstate="print">
+                    <a:blip r:embed="rId17" cstate="print">
                       <a:extLst>
                         <a:ext uri="{28A0092B-C50C-407E-A947-70E740481C1C}">
                           <a14:useLocalDpi xmlns:a14="http://schemas.microsoft.com/office/drawing/2010/main" val="0"/>
@@ -4104,7 +4521,7 @@
                     <pic:cNvPicPr preferRelativeResize="0"/>
                   </pic:nvPicPr>
                   <pic:blipFill>
-                    <a:blip r:embed="rId17" cstate="print">
+                    <a:blip r:embed="rId18" cstate="print">
                       <a:extLst>
                         <a:ext uri="{28A0092B-C50C-407E-A947-70E740481C1C}">
                           <a14:useLocalDpi xmlns:a14="http://schemas.microsoft.com/office/drawing/2010/main" val="0"/>
@@ -4262,7 +4679,13 @@
         <w:t xml:space="preserve"> the previous periods. </w:t>
       </w:r>
     </w:p>
-    <w:p/>
+    <w:p>
+      <w:pPr>
+        <w:rPr>
+          <w:rFonts w:ascii="Georgia" w:hAnsi="Georgia"/>
+        </w:rPr>
+      </w:pPr>
+    </w:p>
     <w:sectPr>
       <w:pgSz w:w="11906" w:h="16838"/>
       <w:pgMar w:top="1701" w:right="1134" w:bottom="1701" w:left="1134" w:header="708" w:footer="708" w:gutter="0"/>
